--- a/cv.docx
+++ b/cv.docx
@@ -434,7 +434,7 @@
           </mc:Choice>
           <mc:Fallback>
             <w:pict>
-              <v:group w14:anchorId="6FAC78C4" id="Group 1" o:spid="_x0000_s1026" style="width:167.25pt;height:1.3pt;mso-position-horizontal-relative:char;mso-position-vertical-relative:line" coordsize="21240,165" o:gfxdata="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">
+              <v:group w14:anchorId="3C01AC06" id="Group 1" o:spid="_x0000_s1026" style="width:167.25pt;height:1.3pt;mso-position-horizontal-relative:char;mso-position-vertical-relative:line" coordsize="21240,165" o:gfxdata="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">
                 <v:shape id="Graphic 2" o:spid="_x0000_s1027" style="position:absolute;width:21240;height:165;visibility:visible;mso-wrap-style:square;v-text-anchor:top" coordsize="2124075,16510" o:gfxdata="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" path="m2124034,16091l,16091,,,2124034,r,16091xe" fillcolor="#64696d" stroked="f">
                   <v:fill opacity="32896f"/>
                   <v:path arrowok="t"/>
@@ -535,7 +535,7 @@
           </mc:Choice>
           <mc:Fallback>
             <w:pict>
-              <v:shape w14:anchorId="0E5BE82B" id="Graphic 3" o:spid="_x0000_s1026" style="position:absolute;margin-left:31.05pt;margin-top:23.15pt;width:84.9pt;height:.65pt;z-index:15738880;visibility:visible;mso-wrap-style:square;mso-wrap-distance-left:0;mso-wrap-distance-top:0;mso-wrap-distance-right:0;mso-wrap-distance-bottom:0;mso-position-horizontal:absolute;mso-position-horizontal-relative:page;mso-position-vertical:absolute;mso-position-vertical-relative:text;v-text-anchor:top" coordsize="1078230,8255" o:gfxdata="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" path="m1078108,8045l,8045,8045,,1070062,r8046,8045xe" fillcolor="#a8a8a8" stroked="f">
+              <v:shape w14:anchorId="39939AA8" id="Graphic 3" o:spid="_x0000_s1026" style="position:absolute;margin-left:31.05pt;margin-top:23.15pt;width:84.9pt;height:.65pt;z-index:15738880;visibility:visible;mso-wrap-style:square;mso-wrap-distance-left:0;mso-wrap-distance-top:0;mso-wrap-distance-right:0;mso-wrap-distance-bottom:0;mso-position-horizontal:absolute;mso-position-horizontal-relative:page;mso-position-vertical:absolute;mso-position-vertical-relative:text;v-text-anchor:top" coordsize="1078230,8255" o:gfxdata="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" path="m1078108,8045l,8045,8045,,1070062,r8046,8045xe" fillcolor="#a8a8a8" stroked="f">
                 <v:path arrowok="t"/>
                 <w10:wrap anchorx="page"/>
               </v:shape>
@@ -621,7 +621,7 @@
           </mc:Choice>
           <mc:Fallback>
             <w:pict>
-              <v:shape w14:anchorId="7DC78DA2" id="Graphic 4" o:spid="_x0000_s1026" style="position:absolute;margin-left:122.25pt;margin-top:23.15pt;width:70.35pt;height:.65pt;z-index:15739392;visibility:visible;mso-wrap-style:square;mso-wrap-distance-left:0;mso-wrap-distance-top:0;mso-wrap-distance-right:0;mso-wrap-distance-bottom:0;mso-position-horizontal:absolute;mso-position-horizontal-relative:page;mso-position-vertical:absolute;mso-position-vertical-relative:text;v-text-anchor:top" coordsize="893444,8255" o:gfxdata="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" path="m893059,8045l,8045,8045,,885014,r8045,8045xe" fillcolor="#a8a8a8" stroked="f">
+              <v:shape w14:anchorId="3F19C90E" id="Graphic 4" o:spid="_x0000_s1026" style="position:absolute;margin-left:122.25pt;margin-top:23.15pt;width:70.35pt;height:.65pt;z-index:15739392;visibility:visible;mso-wrap-style:square;mso-wrap-distance-left:0;mso-wrap-distance-top:0;mso-wrap-distance-right:0;mso-wrap-distance-bottom:0;mso-position-horizontal:absolute;mso-position-horizontal-relative:page;mso-position-vertical:absolute;mso-position-vertical-relative:text;v-text-anchor:top" coordsize="893444,8255" o:gfxdata="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" path="m893059,8045l,8045,8045,,885014,r8045,8045xe" fillcolor="#a8a8a8" stroked="f">
                 <v:path arrowok="t"/>
                 <w10:wrap anchorx="page"/>
               </v:shape>
@@ -658,21 +658,24 @@
         <w:rPr>
           <w:w w:val="110"/>
         </w:rPr>
-        <w:t>Version</w:t>
-      </w:r>
-      <w:r>
-        <w:rPr>
-          <w:spacing w:val="-14"/>
-          <w:w w:val="110"/>
-        </w:rPr>
-        <w:t xml:space="preserve"> </w:t>
-      </w:r>
-      <w:r>
-        <w:rPr>
-          <w:w w:val="110"/>
-        </w:rPr>
-        <w:t>control Web</w:t>
-      </w:r>
+        <w:t xml:space="preserve">React        </w:t>
+      </w:r>
+      <w:r>
+        <w:rPr>
+          <w:w w:val="110"/>
+        </w:rPr>
+        <w:t xml:space="preserve"> </w:t>
+      </w:r>
+      <w:bookmarkStart w:id="0" w:name="_GoBack"/>
+      <w:bookmarkEnd w:id="0"/>
+      <w:proofErr w:type="spellStart"/>
+      <w:r>
+        <w:rPr>
+          <w:w w:val="110"/>
+        </w:rPr>
+        <w:t>Web</w:t>
+      </w:r>
+      <w:proofErr w:type="spellEnd"/>
       <w:r>
         <w:rPr>
           <w:spacing w:val="-4"/>
@@ -807,7 +810,7 @@
           </mc:Choice>
           <mc:Fallback>
             <w:pict>
-              <v:group w14:anchorId="2FE20D61" id="Group 5" o:spid="_x0000_s1026" style="width:82.4pt;height:.65pt;mso-position-horizontal-relative:char;mso-position-vertical-relative:line" coordsize="10464,82" o:gfxdata="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">
+              <v:group w14:anchorId="153DBB4A" id="Group 5" o:spid="_x0000_s1026" style="width:82.4pt;height:.65pt;mso-position-horizontal-relative:char;mso-position-vertical-relative:line" coordsize="10464,82" o:gfxdata="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">
                 <v:shape id="Graphic 6" o:spid="_x0000_s1027" style="position:absolute;width:10464;height:82;visibility:visible;mso-wrap-style:square;v-text-anchor:top" coordsize="1046480,8255" o:gfxdata="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" path="m1045926,8045l,8045,8045,,1037880,r8046,8045xe" fillcolor="#a8a8a8" stroked="f">
                   <v:path arrowok="t"/>
                 </v:shape>
@@ -909,7 +912,7 @@
           </mc:Choice>
           <mc:Fallback>
             <w:pict>
-              <v:group w14:anchorId="0A3FB743" id="Group 7" o:spid="_x0000_s1026" style="width:34.25pt;height:.65pt;mso-position-horizontal-relative:char;mso-position-vertical-relative:line" coordsize="434975,8255" o:gfxdata="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">
+              <v:group w14:anchorId="2B46E3EC" id="Group 7" o:spid="_x0000_s1026" style="width:34.25pt;height:.65pt;mso-position-horizontal-relative:char;mso-position-vertical-relative:line" coordsize="434975,8255" o:gfxdata="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">
                 <v:shape id="Graphic 8" o:spid="_x0000_s1027" style="position:absolute;width:434975;height:8255;visibility:visible;mso-wrap-style:square;v-text-anchor:top" coordsize="434975,8255" o:gfxdata="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" path="m434461,8045l,8045,8045,,426416,r8045,8045xe" fillcolor="#a8a8a8" stroked="f">
                   <v:path arrowok="t"/>
                 </v:shape>
@@ -1011,7 +1014,7 @@
           </mc:Choice>
           <mc:Fallback>
             <w:pict>
-              <v:group w14:anchorId="17AAB07F" id="Group 9" o:spid="_x0000_s1026" style="width:22.85pt;height:.65pt;mso-position-horizontal-relative:char;mso-position-vertical-relative:line" coordsize="290195,8255" o:gfxdata="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">
+              <v:group w14:anchorId="19C08FCE" id="Group 9" o:spid="_x0000_s1026" style="width:22.85pt;height:.65pt;mso-position-horizontal-relative:char;mso-position-vertical-relative:line" coordsize="290195,8255" o:gfxdata="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">
                 <v:shape id="Graphic 10" o:spid="_x0000_s1027" style="position:absolute;width:290195;height:8255;visibility:visible;mso-wrap-style:square;v-text-anchor:top" coordsize="290195,8255" o:gfxdata="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" path="m289641,8045l,8045,8045,,281595,r8046,8045xe" fillcolor="#a8a8a8" stroked="f">
                   <v:path arrowok="t"/>
                 </v:shape>
@@ -1161,7 +1164,7 @@
           </mc:Choice>
           <mc:Fallback>
             <w:pict>
-              <v:group w14:anchorId="7098F0E3" id="Group 11" o:spid="_x0000_s1026" style="width:342.1pt;height:1.3pt;mso-position-horizontal-relative:char;mso-position-vertical-relative:line" coordsize="43446,165" o:gfxdata="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">
+              <v:group w14:anchorId="29BA152A" id="Group 11" o:spid="_x0000_s1026" style="width:342.1pt;height:1.3pt;mso-position-horizontal-relative:char;mso-position-vertical-relative:line" coordsize="43446,165" o:gfxdata="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">
                 <v:shape id="Graphic 12" o:spid="_x0000_s1027" style="position:absolute;width:43446;height:165;visibility:visible;mso-wrap-style:square;v-text-anchor:top" coordsize="4344670,16510" o:gfxdata="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" path="m4344616,16091l,16091,,,4344616,r,16091xe" fillcolor="#64696d" stroked="f">
                   <v:fill opacity="32896f"/>
                   <v:path arrowok="t"/>
@@ -1936,7 +1939,7 @@
           </mc:Choice>
           <mc:Fallback>
             <w:pict>
-              <v:group w14:anchorId="43606928" id="Group 13" o:spid="_x0000_s1026" style="width:167.25pt;height:1.3pt;mso-position-horizontal-relative:char;mso-position-vertical-relative:line" coordsize="21240,165" o:gfxdata="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">
+              <v:group w14:anchorId="08FCD8D8" id="Group 13" o:spid="_x0000_s1026" style="width:167.25pt;height:1.3pt;mso-position-horizontal-relative:char;mso-position-vertical-relative:line" coordsize="21240,165" o:gfxdata="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">
                 <v:shape id="Graphic 14" o:spid="_x0000_s1027" style="position:absolute;width:21240;height:165;visibility:visible;mso-wrap-style:square;v-text-anchor:top" coordsize="2124075,16510" o:gfxdata="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" path="m2124034,16091l,16091,,,2124034,r,16091xe" fillcolor="#64696d" stroked="f">
                   <v:fill opacity="32896f"/>
                   <v:path arrowok="t"/>
@@ -3067,7 +3070,7 @@
           </mc:Choice>
           <mc:Fallback>
             <w:pict>
-              <v:group w14:anchorId="716EDD91" id="Group 19" o:spid="_x0000_s1026" style="width:342.1pt;height:1.3pt;mso-position-horizontal-relative:char;mso-position-vertical-relative:line" coordsize="43446,165" o:gfxdata="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">
+              <v:group w14:anchorId="03C7DDD0" id="Group 19" o:spid="_x0000_s1026" style="width:342.1pt;height:1.3pt;mso-position-horizontal-relative:char;mso-position-vertical-relative:line" coordsize="43446,165" o:gfxdata="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">
                 <v:shape id="Graphic 20" o:spid="_x0000_s1027" style="position:absolute;width:43446;height:165;visibility:visible;mso-wrap-style:square;v-text-anchor:top" coordsize="4344670,16510" o:gfxdata="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" path="m4344616,16091l,16091,,,4344616,r,16091xe" fillcolor="#64696d" stroked="f">
                   <v:fill opacity="32896f"/>
                   <v:path arrowok="t"/>
@@ -3101,8 +3104,6 @@
         </w:rPr>
         <w:t>S</w:t>
       </w:r>
-      <w:bookmarkStart w:id="0" w:name="_GoBack"/>
-      <w:bookmarkEnd w:id="0"/>
       <w:r>
         <w:rPr>
           <w:w w:val="105"/>
@@ -3440,7 +3441,7 @@
           </mc:Choice>
           <mc:Fallback>
             <w:pict>
-              <v:group w14:anchorId="1665AE9B" id="Group 22" o:spid="_x0000_s1026" style="width:342.1pt;height:1.3pt;mso-position-horizontal-relative:char;mso-position-vertical-relative:line" coordsize="43446,165" o:gfxdata="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">
+              <v:group w14:anchorId="342519AD" id="Group 22" o:spid="_x0000_s1026" style="width:342.1pt;height:1.3pt;mso-position-horizontal-relative:char;mso-position-vertical-relative:line" coordsize="43446,165" o:gfxdata="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">
                 <v:shape id="Graphic 23" o:spid="_x0000_s1027" style="position:absolute;width:43446;height:165;visibility:visible;mso-wrap-style:square;v-text-anchor:top" coordsize="4344670,16510" o:gfxdata="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" path="m4344616,16091l,16091,,,4344616,r,16091xe" fillcolor="#64696d" stroked="f">
                   <v:fill opacity="32896f"/>
                   <v:path arrowok="t"/>
@@ -4446,7 +4447,7 @@
           </mc:Choice>
           <mc:Fallback>
             <w:pict>
-              <v:group w14:anchorId="29BFCDC7" id="Group 28" o:spid="_x0000_s1026" style="width:342.1pt;height:1.3pt;mso-position-horizontal-relative:char;mso-position-vertical-relative:line" coordsize="43446,165" o:gfxdata="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">
+              <v:group w14:anchorId="2AC42DD3" id="Group 28" o:spid="_x0000_s1026" style="width:342.1pt;height:1.3pt;mso-position-horizontal-relative:char;mso-position-vertical-relative:line" coordsize="43446,165" o:gfxdata="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">
                 <v:shape id="Graphic 29" o:spid="_x0000_s1027" style="position:absolute;width:43446;height:165;visibility:visible;mso-wrap-style:square;v-text-anchor:top" coordsize="4344670,16510" o:gfxdata="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" path="m4344616,16091l,16091,,,4344616,r,16091xe" fillcolor="#64696d" stroked="f">
                   <v:fill opacity="32896f"/>
                   <v:path arrowok="t"/>
@@ -5377,7 +5378,7 @@
           </mc:Choice>
           <mc:Fallback>
             <w:pict>
-              <v:group w14:anchorId="61F624EB" id="Group 33" o:spid="_x0000_s1026" style="width:342.1pt;height:1.3pt;mso-position-horizontal-relative:char;mso-position-vertical-relative:line" coordsize="43446,165" o:gfxdata="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">
+              <v:group w14:anchorId="0742B5D6" id="Group 33" o:spid="_x0000_s1026" style="width:342.1pt;height:1.3pt;mso-position-horizontal-relative:char;mso-position-vertical-relative:line" coordsize="43446,165" o:gfxdata="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">
                 <v:shape id="Graphic 34" o:spid="_x0000_s1027" style="position:absolute;width:43446;height:165;visibility:visible;mso-wrap-style:square;v-text-anchor:top" coordsize="4344670,16510" o:gfxdata="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" path="m4344616,16091l,16091,,,4344616,r,16091xe" fillcolor="#64696d" stroked="f">
                   <v:fill opacity="32896f"/>
                   <v:path arrowok="t"/>
